--- a/lecNote/05_JSP/1030_11.FrontController와 Command구조.docx
+++ b/lecNote/05_JSP/1030_11.FrontController와 Command구조.docx
@@ -242,7 +242,7 @@
             <w:rStyle w:val="a4"/>
             <w:szCs w:val="20"/>
           </w:rPr>
-          <w:t>1</w:t>
+          <w:t>0</w:t>
         </w:r>
         <w:r>
           <w:rPr>
@@ -403,7 +403,7 @@
             <w:rStyle w:val="a4"/>
             <w:szCs w:val="20"/>
           </w:rPr>
-          <w:t>7</w:t>
+          <w:t>0</w:t>
         </w:r>
         <w:r>
           <w:rPr>
@@ -531,7 +531,7 @@
             <w:rStyle w:val="a4"/>
             <w:szCs w:val="20"/>
           </w:rPr>
-          <w:t>7</w:t>
+          <w:t>1</w:t>
         </w:r>
         <w:r>
           <w:rPr>
@@ -599,7 +599,7 @@
             <w:rStyle w:val="a4"/>
             <w:szCs w:val="20"/>
           </w:rPr>
-          <w:t>7</w:t>
+          <w:t>1</w:t>
         </w:r>
         <w:r>
           <w:rPr>
@@ -23342,7 +23342,7 @@
         <v:path o:extrusionok="f" gradientshapeok="t" o:connecttype="rect"/>
         <o:lock v:ext="edit" aspectratio="t"/>
       </v:shapetype>
-      <v:shape id="_x0000_i1027" type="#_x0000_t75" style="width:10.9pt;height:10.9pt" o:bullet="t">
+      <v:shape id="_x0000_i1028" type="#_x0000_t75" style="width:10.9pt;height:10.9pt" o:bullet="t">
         <v:imagedata r:id="rId1" o:title="mso5A90"/>
       </v:shape>
     </w:pict>
@@ -27640,6 +27640,7 @@
     <w:lsdException w:name="HTML Sample" w:semiHidden="1" w:unhideWhenUsed="1"/>
     <w:lsdException w:name="HTML Typewriter" w:semiHidden="1" w:unhideWhenUsed="1"/>
     <w:lsdException w:name="HTML Variable" w:semiHidden="1" w:unhideWhenUsed="1"/>
+    <w:lsdException w:name="Normal Table" w:semiHidden="1" w:unhideWhenUsed="1"/>
     <w:lsdException w:name="annotation subject" w:semiHidden="1" w:unhideWhenUsed="1"/>
     <w:lsdException w:name="No List" w:semiHidden="1" w:unhideWhenUsed="1"/>
     <w:lsdException w:name="Outline List 1" w:semiHidden="1" w:unhideWhenUsed="1"/>
@@ -27682,8 +27683,11 @@
     <w:lsdException w:name="Table Contemporary" w:semiHidden="1" w:unhideWhenUsed="1"/>
     <w:lsdException w:name="Table Elegant" w:semiHidden="1" w:unhideWhenUsed="1"/>
     <w:lsdException w:name="Table Professional" w:semiHidden="1" w:unhideWhenUsed="1"/>
+    <w:lsdException w:name="Table Subtle 1" w:semiHidden="1" w:unhideWhenUsed="1"/>
     <w:lsdException w:name="Table Subtle 2" w:semiHidden="1" w:unhideWhenUsed="1"/>
     <w:lsdException w:name="Table Web 1" w:semiHidden="1" w:unhideWhenUsed="1"/>
+    <w:lsdException w:name="Table Web 2" w:semiHidden="1" w:unhideWhenUsed="1"/>
+    <w:lsdException w:name="Table Web 3" w:semiHidden="1" w:unhideWhenUsed="1"/>
     <w:lsdException w:name="Balloon Text" w:semiHidden="1" w:unhideWhenUsed="1"/>
     <w:lsdException w:name="Table Grid" w:uiPriority="59"/>
     <w:lsdException w:name="Table Theme" w:semiHidden="1" w:unhideWhenUsed="1"/>
@@ -28094,6 +28098,18 @@
       </w:tblBorders>
     </w:tblPr>
   </w:style>
+  <w:style w:type="character" w:styleId="ab">
+    <w:name w:val="Unresolved Mention"/>
+    <w:basedOn w:val="a0"/>
+    <w:uiPriority w:val="99"/>
+    <w:semiHidden/>
+    <w:unhideWhenUsed/>
+    <w:rsid w:val="008C396F"/>
+    <w:rPr>
+      <w:color w:val="605E5C"/>
+      <w:shd w:val="clear" w:color="auto" w:fill="E1DFDD"/>
+    </w:rPr>
+  </w:style>
 </w:styles>
 </file>
 
